--- a/docs/BL Plugin & HSML API.docx
+++ b/docs/BL Plugin & HSML API.docx
@@ -124,6 +124,12 @@
         <w:rPr>
           <w:szCs w:val="24"/>
         </w:rPr>
+        <w:t xml:space="preserve">(Cryptographic) </w:t>
+      </w:r>
+      <w:r>
+        <w:rPr>
+          <w:szCs w:val="24"/>
+        </w:rPr>
         <w:t>CLI tool</w:t>
       </w:r>
     </w:p>
@@ -293,12 +299,14 @@
         </w:rPr>
         <w:t xml:space="preserve">Path to </w:t>
       </w:r>
+      <w:proofErr w:type="spellStart"/>
       <w:r>
         <w:rPr>
           <w:szCs w:val="24"/>
         </w:rPr>
         <w:t>private_key.pem</w:t>
       </w:r>
+      <w:proofErr w:type="spellEnd"/>
       <w:r>
         <w:rPr>
           <w:szCs w:val="24"/>
@@ -345,19 +353,7 @@
         <w:rPr>
           <w:szCs w:val="24"/>
         </w:rPr>
-        <w:t xml:space="preserve">Kafka topic name (of Agent they want to </w:t>
-      </w:r>
-      <w:r>
-        <w:rPr>
-          <w:szCs w:val="24"/>
-        </w:rPr>
-        <w:t>send data from</w:t>
-      </w:r>
-      <w:r>
-        <w:rPr>
-          <w:szCs w:val="24"/>
-        </w:rPr>
-        <w:t>)</w:t>
+        <w:t>Kafka topic name (of Agent they want to send data from)</w:t>
       </w:r>
     </w:p>
     <w:p>
@@ -375,13 +371,21 @@
         <w:rPr>
           <w:szCs w:val="24"/>
         </w:rPr>
-        <w:t xml:space="preserve">Path to private_key.pem (of themselves – </w:t>
-      </w:r>
-      <w:r>
-        <w:rPr>
-          <w:szCs w:val="24"/>
-        </w:rPr>
-        <w:t>Producer Agent)</w:t>
+        <w:t xml:space="preserve">Path to </w:t>
+      </w:r>
+      <w:proofErr w:type="spellStart"/>
+      <w:r>
+        <w:rPr>
+          <w:szCs w:val="24"/>
+        </w:rPr>
+        <w:t>private_key.pem</w:t>
+      </w:r>
+      <w:proofErr w:type="spellEnd"/>
+      <w:r>
+        <w:rPr>
+          <w:szCs w:val="24"/>
+        </w:rPr>
+        <w:t xml:space="preserve"> (of themselves – Producer Agent)</w:t>
       </w:r>
     </w:p>
     <w:p>
@@ -405,7 +409,21 @@
         <w:rPr>
           <w:szCs w:val="24"/>
         </w:rPr>
-        <w:t xml:space="preserve"> in HSML json format)</w:t>
+        <w:t xml:space="preserve"> in HSML </w:t>
+      </w:r>
+      <w:proofErr w:type="spellStart"/>
+      <w:r>
+        <w:rPr>
+          <w:szCs w:val="24"/>
+        </w:rPr>
+        <w:t>json</w:t>
+      </w:r>
+      <w:proofErr w:type="spellEnd"/>
+      <w:r>
+        <w:rPr>
+          <w:szCs w:val="24"/>
+        </w:rPr>
+        <w:t xml:space="preserve"> format)</w:t>
       </w:r>
     </w:p>
     <w:p>
@@ -454,7 +472,21 @@
         <w:rPr>
           <w:szCs w:val="24"/>
         </w:rPr>
-        <w:t>Message (data sent in HSML json format)</w:t>
+        <w:t xml:space="preserve">Message (data sent in HSML </w:t>
+      </w:r>
+      <w:proofErr w:type="spellStart"/>
+      <w:r>
+        <w:rPr>
+          <w:szCs w:val="24"/>
+        </w:rPr>
+        <w:t>json</w:t>
+      </w:r>
+      <w:proofErr w:type="spellEnd"/>
+      <w:r>
+        <w:rPr>
+          <w:szCs w:val="24"/>
+        </w:rPr>
+        <w:t xml:space="preserve"> format)</w:t>
       </w:r>
     </w:p>
     <w:p>
@@ -554,8 +586,13 @@
           <w:numId w:val="13"/>
         </w:numPr>
       </w:pPr>
-      <w:r>
-        <w:t>ViperA – attached to Viper</w:t>
+      <w:proofErr w:type="spellStart"/>
+      <w:r>
+        <w:t>ViperA</w:t>
+      </w:r>
+      <w:proofErr w:type="spellEnd"/>
+      <w:r>
+        <w:t xml:space="preserve"> – attached to Viper</w:t>
       </w:r>
       <w:r>
         <w:t xml:space="preserve"> </w:t>
@@ -609,7 +646,23 @@
         <w:t xml:space="preserve">there are </w:t>
       </w:r>
       <w:r>
-        <w:t>3 rovers: ViperA, ViperB, Cadre</w:t>
+        <w:t xml:space="preserve">3 rovers: </w:t>
+      </w:r>
+      <w:proofErr w:type="spellStart"/>
+      <w:r>
+        <w:t>ViperA</w:t>
+      </w:r>
+      <w:proofErr w:type="spellEnd"/>
+      <w:r>
+        <w:t xml:space="preserve">, </w:t>
+      </w:r>
+      <w:proofErr w:type="spellStart"/>
+      <w:r>
+        <w:t>ViperB</w:t>
+      </w:r>
+      <w:proofErr w:type="spellEnd"/>
+      <w:r>
+        <w:t>, Cadre</w:t>
       </w:r>
       <w:r>
         <w:t>.</w:t>
@@ -623,14 +676,27 @@
         <w:t>Producer</w:t>
       </w:r>
       <w:r>
-        <w:t>), CadreA (</w:t>
+        <w:t xml:space="preserve">), </w:t>
+      </w:r>
+      <w:proofErr w:type="spellStart"/>
+      <w:r>
+        <w:t>CadreA</w:t>
+      </w:r>
+      <w:proofErr w:type="spellEnd"/>
+      <w:r>
+        <w:t xml:space="preserve"> (</w:t>
       </w:r>
       <w:r>
         <w:t>Omniverse as Producer)</w:t>
       </w:r>
       <w:r>
-        <w:t>, CadreB</w:t>
-      </w:r>
+        <w:t xml:space="preserve">, </w:t>
+      </w:r>
+      <w:proofErr w:type="spellStart"/>
+      <w:r>
+        <w:t>CadreB</w:t>
+      </w:r>
+      <w:proofErr w:type="spellEnd"/>
       <w:r>
         <w:t xml:space="preserve"> (</w:t>
       </w:r>
@@ -668,7 +734,15 @@
         </w:numPr>
       </w:pPr>
       <w:r>
-        <w:t xml:space="preserve">Sends the private_key.pem and the topic name to the API at the beginning of the session </w:t>
+        <w:t xml:space="preserve">Sends the </w:t>
+      </w:r>
+      <w:proofErr w:type="spellStart"/>
+      <w:r>
+        <w:t>private_key.pem</w:t>
+      </w:r>
+      <w:proofErr w:type="spellEnd"/>
+      <w:r>
+        <w:t xml:space="preserve"> and the topic name to the API at the beginning of the session </w:t>
       </w:r>
       <w:r>
         <w:rPr>
@@ -678,37 +752,6 @@
       </w:r>
       <w:r>
         <w:t>.</w:t>
-      </w:r>
-    </w:p>
-    <w:p>
-      <w:pPr>
-        <w:numPr>
-          <w:ilvl w:val="0"/>
-          <w:numId w:val="9"/>
-        </w:numPr>
-      </w:pPr>
-      <w:r>
-        <w:t xml:space="preserve">Receives a </w:t>
-      </w:r>
-      <w:r>
-        <w:rPr>
-          <w:color w:val="E97132" w:themeColor="accent2"/>
-        </w:rPr>
-        <w:t xml:space="preserve">session token </w:t>
-      </w:r>
-      <w:r>
-        <w:t>if authentication is successful.</w:t>
-      </w:r>
-    </w:p>
-    <w:p>
-      <w:pPr>
-        <w:numPr>
-          <w:ilvl w:val="0"/>
-          <w:numId w:val="9"/>
-        </w:numPr>
-      </w:pPr>
-      <w:r>
-        <w:t>Uses the token to request Kafka messages through the API.</w:t>
       </w:r>
     </w:p>
     <w:p>
@@ -741,7 +784,21 @@
         <w:rPr>
           <w:color w:val="E97132" w:themeColor="accent2"/>
         </w:rPr>
-        <w:t xml:space="preserve">using requests or httpx </w:t>
+        <w:t xml:space="preserve">using requests or </w:t>
+      </w:r>
+      <w:proofErr w:type="spellStart"/>
+      <w:r>
+        <w:rPr>
+          <w:color w:val="E97132" w:themeColor="accent2"/>
+        </w:rPr>
+        <w:t>httpx</w:t>
+      </w:r>
+      <w:proofErr w:type="spellEnd"/>
+      <w:r>
+        <w:rPr>
+          <w:color w:val="E97132" w:themeColor="accent2"/>
+        </w:rPr>
+        <w:t xml:space="preserve"> </w:t>
       </w:r>
       <w:r>
         <w:t>just like the backend itself.</w:t>
@@ -790,6 +847,7 @@
         </w:rPr>
         <w:t xml:space="preserve">use </w:t>
       </w:r>
+      <w:proofErr w:type="spellStart"/>
       <w:r>
         <w:rPr>
           <w:b/>
@@ -798,6 +856,7 @@
         </w:rPr>
         <w:t>libcurl</w:t>
       </w:r>
+      <w:proofErr w:type="spellEnd"/>
       <w:r>
         <w:rPr>
           <w:color w:val="E97132" w:themeColor="accent2"/>
@@ -805,7 +864,15 @@
         <w:t xml:space="preserve"> </w:t>
       </w:r>
       <w:r>
-        <w:t>(or Unreal’s built-in HTTP module) to send HTTP requests to the API.</w:t>
+        <w:t xml:space="preserve">(or </w:t>
+      </w:r>
+      <w:proofErr w:type="spellStart"/>
+      <w:r>
+        <w:t>Unreal’s</w:t>
+      </w:r>
+      <w:proofErr w:type="spellEnd"/>
+      <w:r>
+        <w:t xml:space="preserve"> built-in HTTP module) to send HTTP requests to the API.</w:t>
       </w:r>
     </w:p>
     <w:p>
@@ -816,16 +883,21 @@
         </w:numPr>
       </w:pPr>
       <w:r>
-        <w:t>It sends the private_key.pem and the topic name and receives the messages in response.</w:t>
+        <w:t xml:space="preserve">It sends the </w:t>
+      </w:r>
+      <w:proofErr w:type="spellStart"/>
+      <w:r>
+        <w:t>private_key.pem</w:t>
+      </w:r>
+      <w:proofErr w:type="spellEnd"/>
+      <w:r>
+        <w:t xml:space="preserve"> and the topic name and receives the messages in response.</w:t>
       </w:r>
     </w:p>
     <w:p/>
     <w:p>
       <w:r>
-        <w:t>Benefits of This Approach</w:t>
-      </w:r>
-      <w:r>
-        <w:t>:</w:t>
+        <w:t>Benefits of This Approach:</w:t>
       </w:r>
     </w:p>
     <w:p>
@@ -837,7 +909,15 @@
         </w:numPr>
       </w:pPr>
       <w:r>
-        <w:t>Security: The private_key.pem is only used once for authentication.</w:t>
+        <w:t xml:space="preserve">Security: The </w:t>
+      </w:r>
+      <w:proofErr w:type="spellStart"/>
+      <w:r>
+        <w:t>private_key.pem</w:t>
+      </w:r>
+      <w:proofErr w:type="spellEnd"/>
+      <w:r>
+        <w:t xml:space="preserve"> is only used once for authentication.</w:t>
       </w:r>
     </w:p>
     <w:p>
@@ -873,10 +953,557 @@
         </w:numPr>
       </w:pPr>
       <w:r>
+        <w:t>Scalability: Future clients can connect without needing custom Kafka setups.</w:t>
+      </w:r>
+    </w:p>
+    <w:p>
+      <w:pPr>
+        <w:pStyle w:val="Heading1"/>
+      </w:pPr>
+      <w:r>
         <w:lastRenderedPageBreak/>
-        <w:t>Scalability: Future clients can connect without needing custom Kafka setups.</w:t>
-      </w:r>
-    </w:p>
+        <w:t>PLatform Scripts</w:t>
+      </w:r>
+      <w:r>
+        <w:t xml:space="preserve"> (BL Plugin) – Pseudocode</w:t>
+      </w:r>
+    </w:p>
+    <w:p>
+      <w:pPr>
+        <w:pStyle w:val="Heading2"/>
+      </w:pPr>
+      <w:r>
+        <w:t>Omniverse (Python)</w:t>
+      </w:r>
+    </w:p>
+    <w:p>
+      <w:pPr>
+        <w:pStyle w:val="Heading3"/>
+        <w:rPr>
+          <w:b/>
+          <w:bCs/>
+        </w:rPr>
+      </w:pPr>
+      <w:r>
+        <w:rPr>
+          <w:b/>
+          <w:bCs/>
+        </w:rPr>
+        <w:t>Omni Producer Code</w:t>
+      </w:r>
+    </w:p>
+    <w:p>
+      <w:r>
+        <w:t>1. Connect to HSML API (in EC2) – how? Sohee is researching it</w:t>
+      </w:r>
+      <w:r>
+        <w:t xml:space="preserve">. </w:t>
+      </w:r>
+      <w:r>
+        <w:t>Provide server IP/domain DDS. HSML API should be assigned first to a port in EC2.</w:t>
+      </w:r>
+    </w:p>
+    <w:p>
+      <w:r>
+        <w:t xml:space="preserve">2. </w:t>
+      </w:r>
+      <w:proofErr w:type="spellStart"/>
+      <w:r>
+        <w:t>kafka_topic</w:t>
+      </w:r>
+      <w:proofErr w:type="spellEnd"/>
+      <w:r>
+        <w:t xml:space="preserve"> – name to give to the API. Assumed that User knows this</w:t>
+      </w:r>
+    </w:p>
+    <w:p>
+      <w:r>
+        <w:t xml:space="preserve">3. </w:t>
+      </w:r>
+      <w:proofErr w:type="spellStart"/>
+      <w:r>
+        <w:t>previous_states</w:t>
+      </w:r>
+      <w:proofErr w:type="spellEnd"/>
+      <w:r>
+        <w:t xml:space="preserve"> (maintain)</w:t>
+      </w:r>
+    </w:p>
+    <w:p>
+      <w:r>
+        <w:t>4. Function to send full message (</w:t>
+      </w:r>
+      <w:proofErr w:type="spellStart"/>
+      <w:r>
+        <w:t>send_full_message</w:t>
+      </w:r>
+      <w:proofErr w:type="spellEnd"/>
+      <w:r>
+        <w:t xml:space="preserve">). Should be the same as HSML </w:t>
+      </w:r>
+      <w:proofErr w:type="spellStart"/>
+      <w:r>
+        <w:t>dod</w:t>
+      </w:r>
+      <w:proofErr w:type="spellEnd"/>
+      <w:r>
+        <w:t xml:space="preserve"> </w:t>
+      </w:r>
+      <w:r>
+        <w:t xml:space="preserve">modifications. Maybe new data sent. Make sure this structure matches the one of all the other platforms. </w:t>
+      </w:r>
+      <w:r>
+        <w:t xml:space="preserve">Change the send </w:t>
+      </w:r>
+      <w:r>
+        <w:t xml:space="preserve">the full message to </w:t>
+      </w:r>
+      <w:proofErr w:type="spellStart"/>
+      <w:r>
+        <w:t>kafka</w:t>
+      </w:r>
+      <w:proofErr w:type="spellEnd"/>
+      <w:r>
+        <w:t xml:space="preserve"> part, here to HSML API now. Also, provide the path to the </w:t>
+      </w:r>
+      <w:proofErr w:type="spellStart"/>
+      <w:r>
+        <w:t>private_key.pem</w:t>
+      </w:r>
+      <w:proofErr w:type="spellEnd"/>
+      <w:r>
+        <w:t xml:space="preserve"> of the </w:t>
+      </w:r>
+      <w:r>
+        <w:t xml:space="preserve">Producer </w:t>
+      </w:r>
+      <w:r>
+        <w:t xml:space="preserve">Agent </w:t>
+      </w:r>
+      <w:r>
+        <w:t>(must be provided to HSML API for auth</w:t>
+      </w:r>
+      <w:r>
+        <w:t>e</w:t>
+      </w:r>
+      <w:r>
+        <w:t>n</w:t>
+      </w:r>
+      <w:r>
+        <w:t>tication</w:t>
+      </w:r>
+      <w:r>
+        <w:t>)</w:t>
+      </w:r>
+      <w:r>
+        <w:t xml:space="preserve">. </w:t>
+      </w:r>
+    </w:p>
+    <w:p>
+      <w:r>
+        <w:t xml:space="preserve">5. </w:t>
+      </w:r>
+      <w:r>
+        <w:t>Isaac Sim Class (</w:t>
+      </w:r>
+      <w:proofErr w:type="spellStart"/>
+      <w:r>
+        <w:t>OmniControls</w:t>
+      </w:r>
+      <w:proofErr w:type="spellEnd"/>
+      <w:r>
+        <w:t>) will be mostly the same</w:t>
+      </w:r>
+      <w:r>
+        <w:t xml:space="preserve"> (unless some change in the behavior of the rover is made – this would come from Jared’s team)</w:t>
+      </w:r>
+      <w:r>
+        <w:t xml:space="preserve">. </w:t>
+      </w:r>
+      <w:r>
+        <w:t xml:space="preserve">But </w:t>
+      </w:r>
+      <w:r>
+        <w:t xml:space="preserve">may </w:t>
+      </w:r>
+      <w:r>
+        <w:t xml:space="preserve">need to modify </w:t>
+      </w:r>
+      <w:r>
+        <w:t xml:space="preserve">some fields </w:t>
+      </w:r>
+      <w:r>
+        <w:t xml:space="preserve">inside </w:t>
+      </w:r>
+      <w:r>
+        <w:t>the if condition</w:t>
+      </w:r>
+      <w:r>
+        <w:t xml:space="preserve"> of </w:t>
+      </w:r>
+      <w:r>
+        <w:t xml:space="preserve">the </w:t>
+      </w:r>
+      <w:proofErr w:type="spellStart"/>
+      <w:r>
+        <w:t>on_update</w:t>
+      </w:r>
+      <w:proofErr w:type="spellEnd"/>
+      <w:r>
+        <w:t xml:space="preserve"> function</w:t>
+      </w:r>
+    </w:p>
+    <w:p/>
+    <w:p>
+      <w:pPr>
+        <w:pStyle w:val="Heading3"/>
+        <w:rPr>
+          <w:b/>
+          <w:bCs/>
+        </w:rPr>
+      </w:pPr>
+      <w:r>
+        <w:rPr>
+          <w:b/>
+          <w:bCs/>
+        </w:rPr>
+        <w:t>Omni Consumer Code</w:t>
+      </w:r>
+      <w:r>
+        <w:rPr>
+          <w:b/>
+          <w:bCs/>
+        </w:rPr>
+        <w:t xml:space="preserve"> x2</w:t>
+      </w:r>
+    </w:p>
+    <w:p>
+      <w:pPr>
+        <w:pStyle w:val="Heading4"/>
+      </w:pPr>
+      <w:r>
+        <w:t xml:space="preserve">Option 1: </w:t>
+      </w:r>
+      <w:r>
+        <w:t>Integrate all the</w:t>
+      </w:r>
+      <w:r>
+        <w:t xml:space="preserve"> 3 separate elements (if not</w:t>
+      </w:r>
+      <w:r>
+        <w:t xml:space="preserve"> possible to integrate</w:t>
+      </w:r>
+      <w:r>
+        <w:t>)</w:t>
+      </w:r>
+    </w:p>
+    <w:p>
+      <w:r>
+        <w:t>1. Connect to HSML API (in EC2) – how? Sohee is researching it. Provide server IP/domain DDS. HSML API should be assigned first to a port in EC2.</w:t>
+      </w:r>
+    </w:p>
+    <w:p>
+      <w:r>
+        <w:t xml:space="preserve">2. </w:t>
+      </w:r>
+      <w:proofErr w:type="spellStart"/>
+      <w:r>
+        <w:t>kafka_topic</w:t>
+      </w:r>
+      <w:proofErr w:type="spellEnd"/>
+      <w:r>
+        <w:t xml:space="preserve"> – name to give to the API. Assumed that User knows this</w:t>
+      </w:r>
+    </w:p>
+    <w:p>
+      <w:r>
+        <w:t xml:space="preserve">3. </w:t>
+      </w:r>
+      <w:r>
+        <w:t>Remove f</w:t>
+      </w:r>
+      <w:r>
+        <w:t xml:space="preserve">ile path of where to store the </w:t>
+      </w:r>
+      <w:proofErr w:type="spellStart"/>
+      <w:r>
+        <w:t>json</w:t>
+      </w:r>
+      <w:proofErr w:type="spellEnd"/>
+      <w:r>
+        <w:t xml:space="preserve"> files</w:t>
+      </w:r>
+      <w:r>
+        <w:t xml:space="preserve">, </w:t>
+      </w:r>
+      <w:proofErr w:type="spellStart"/>
+      <w:r>
+        <w:t>json</w:t>
+      </w:r>
+      <w:proofErr w:type="spellEnd"/>
+      <w:r>
+        <w:t xml:space="preserve"> files processed within the code now.</w:t>
+      </w:r>
+    </w:p>
+    <w:p>
+      <w:r>
+        <w:t xml:space="preserve">4. Add file path to the </w:t>
+      </w:r>
+      <w:proofErr w:type="spellStart"/>
+      <w:r>
+        <w:t>private_key.pem</w:t>
+      </w:r>
+      <w:proofErr w:type="spellEnd"/>
+      <w:r>
+        <w:t xml:space="preserve"> of the Consumer Agent (must be provided to HSML API for authorization)</w:t>
+      </w:r>
+    </w:p>
+    <w:p/>
+    <w:p>
+      <w:pPr>
+        <w:pStyle w:val="Heading4"/>
+      </w:pPr>
+      <w:r>
+        <w:t xml:space="preserve">Option </w:t>
+      </w:r>
+      <w:r>
+        <w:t>2</w:t>
+      </w:r>
+      <w:r>
+        <w:t>: Keep the 3 separate elements (if not possible to integrate)</w:t>
+      </w:r>
+    </w:p>
+    <w:p>
+      <w:r>
+        <w:t>HSML API to JSON</w:t>
+      </w:r>
+    </w:p>
+    <w:p>
+      <w:r>
+        <w:t>Connect to HSML API (in EC2) – how? Sohee is researching it. Provide server IP/domain DDS. HSML API should be assigned first to a port in EC2.</w:t>
+      </w:r>
+    </w:p>
+    <w:p>
+      <w:r>
+        <w:t xml:space="preserve">2. </w:t>
+      </w:r>
+      <w:proofErr w:type="spellStart"/>
+      <w:r>
+        <w:t>kafka_topic</w:t>
+      </w:r>
+      <w:proofErr w:type="spellEnd"/>
+      <w:r>
+        <w:t xml:space="preserve"> – name to give to the API. Assumed that User knows this</w:t>
+      </w:r>
+    </w:p>
+    <w:p>
+      <w:r>
+        <w:t xml:space="preserve">3. File path of where to store </w:t>
+      </w:r>
+      <w:r>
+        <w:t xml:space="preserve">the </w:t>
+      </w:r>
+      <w:proofErr w:type="spellStart"/>
+      <w:r>
+        <w:t>json</w:t>
+      </w:r>
+      <w:proofErr w:type="spellEnd"/>
+      <w:r>
+        <w:t xml:space="preserve"> files (modify to the specific computer it will go in)</w:t>
+      </w:r>
+    </w:p>
+    <w:p>
+      <w:r>
+        <w:lastRenderedPageBreak/>
+        <w:t xml:space="preserve">4. Add file path to the </w:t>
+      </w:r>
+      <w:proofErr w:type="spellStart"/>
+      <w:r>
+        <w:t>private_key.pem</w:t>
+      </w:r>
+      <w:proofErr w:type="spellEnd"/>
+      <w:r>
+        <w:t xml:space="preserve"> of the Consumer Agent</w:t>
+      </w:r>
+      <w:r>
+        <w:t xml:space="preserve"> (must be provided to HSML API for authorization)</w:t>
+      </w:r>
+    </w:p>
+    <w:p>
+      <w:r>
+        <w:t xml:space="preserve">5. </w:t>
+      </w:r>
+      <w:r>
+        <w:t xml:space="preserve">Probably – Need to </w:t>
+      </w:r>
+      <w:r>
+        <w:t>Transfer</w:t>
+      </w:r>
+      <w:r>
+        <w:t xml:space="preserve"> somehow</w:t>
+      </w:r>
+      <w:r>
+        <w:t xml:space="preserve"> the </w:t>
+      </w:r>
+      <w:r>
+        <w:t>poll for messages to the HSML API authorization code.</w:t>
+      </w:r>
+      <w:r>
+        <w:t xml:space="preserve"> (ALICIA THINK ABOUT THIS – How to do this well</w:t>
+      </w:r>
+      <w:r>
+        <w:t>. Once authorized, receives messages continuously, unless interrupted by keyboard)</w:t>
+      </w:r>
+    </w:p>
+    <w:p>
+      <w:r>
+        <w:t xml:space="preserve">6. </w:t>
+      </w:r>
+      <w:r>
+        <w:t xml:space="preserve">Call </w:t>
+      </w:r>
+      <w:r>
+        <w:t xml:space="preserve">the HSML API </w:t>
+      </w:r>
+      <w:r>
+        <w:t xml:space="preserve">authorization </w:t>
+      </w:r>
+      <w:r>
+        <w:t xml:space="preserve">for messages, </w:t>
+      </w:r>
+      <w:r>
+        <w:t>where r</w:t>
+      </w:r>
+      <w:r>
+        <w:t xml:space="preserve">eceives </w:t>
+      </w:r>
+      <w:proofErr w:type="spellStart"/>
+      <w:r>
+        <w:t>json</w:t>
+      </w:r>
+      <w:proofErr w:type="spellEnd"/>
+      <w:r>
+        <w:t xml:space="preserve"> file with the data </w:t>
+      </w:r>
+      <w:r>
+        <w:t>of the Agent Producer.</w:t>
+      </w:r>
+    </w:p>
+    <w:p>
+      <w:r>
+        <w:t>JSON file</w:t>
+      </w:r>
+    </w:p>
+    <w:p>
+      <w:r>
+        <w:t>-</w:t>
+      </w:r>
+      <w:r>
+        <w:t xml:space="preserve"> </w:t>
+      </w:r>
+      <w:proofErr w:type="spellStart"/>
+      <w:r>
+        <w:t>ViperA</w:t>
+      </w:r>
+      <w:r>
+        <w:t>.json</w:t>
+      </w:r>
+      <w:proofErr w:type="spellEnd"/>
+      <w:r>
+        <w:t xml:space="preserve"> (from Unity)</w:t>
+      </w:r>
+    </w:p>
+    <w:p>
+      <w:r>
+        <w:t xml:space="preserve">- </w:t>
+      </w:r>
+      <w:proofErr w:type="spellStart"/>
+      <w:r>
+        <w:t>ViperB.json</w:t>
+      </w:r>
+      <w:proofErr w:type="spellEnd"/>
+      <w:r>
+        <w:t xml:space="preserve"> (from Unreal)</w:t>
+      </w:r>
+    </w:p>
+    <w:p>
+      <w:r>
+        <w:t>JSON TO OMNIVERSE OBJECT</w:t>
+      </w:r>
+    </w:p>
+    <w:p>
+      <w:r>
+        <w:t xml:space="preserve">1. </w:t>
+      </w:r>
+    </w:p>
+    <w:p/>
+    <w:p>
+      <w:pPr>
+        <w:pStyle w:val="Heading2"/>
+      </w:pPr>
+      <w:r>
+        <w:t>Unity (C#)</w:t>
+      </w:r>
+    </w:p>
+    <w:p>
+      <w:pPr>
+        <w:pStyle w:val="Heading3"/>
+      </w:pPr>
+      <w:r>
+        <w:t>Unity</w:t>
+      </w:r>
+      <w:r>
+        <w:t xml:space="preserve"> Producer Code</w:t>
+      </w:r>
+    </w:p>
+    <w:p/>
+    <w:p>
+      <w:pPr>
+        <w:pStyle w:val="Heading3"/>
+      </w:pPr>
+      <w:r>
+        <w:t>Unity</w:t>
+      </w:r>
+      <w:r>
+        <w:t xml:space="preserve"> Consumer Code</w:t>
+      </w:r>
+    </w:p>
+    <w:p/>
+    <w:p/>
+    <w:p>
+      <w:pPr>
+        <w:pStyle w:val="Heading2"/>
+      </w:pPr>
+      <w:r>
+        <w:t>Unreal (C++)</w:t>
+      </w:r>
+    </w:p>
+    <w:p>
+      <w:pPr>
+        <w:pStyle w:val="Heading3"/>
+      </w:pPr>
+      <w:r>
+        <w:t>Unreal</w:t>
+      </w:r>
+      <w:r>
+        <w:t xml:space="preserve"> Producer Code</w:t>
+      </w:r>
+    </w:p>
+    <w:p/>
+    <w:p>
+      <w:pPr>
+        <w:pStyle w:val="Heading3"/>
+      </w:pPr>
+      <w:r>
+        <w:t>Unreal</w:t>
+      </w:r>
+      <w:r>
+        <w:t xml:space="preserve"> Consumer Code</w:t>
+      </w:r>
+    </w:p>
+    <w:p/>
+    <w:p/>
+    <w:p/>
     <w:p/>
     <w:sectPr>
       <w:headerReference w:type="default" r:id="rId7"/>
@@ -3332,7 +3959,6 @@
     <w:next w:val="Normal"/>
     <w:link w:val="Heading4Char"/>
     <w:uiPriority w:val="9"/>
-    <w:semiHidden/>
     <w:unhideWhenUsed/>
     <w:qFormat/>
     <w:rsid w:val="00976C54"/>
@@ -3461,6 +4087,7 @@
   <w:style w:type="character" w:default="1" w:styleId="DefaultParagraphFont">
     <w:name w:val="Default Paragraph Font"/>
     <w:uiPriority w:val="1"/>
+    <w:semiHidden/>
     <w:unhideWhenUsed/>
   </w:style>
   <w:style w:type="table" w:default="1" w:styleId="TableNormal">
@@ -3532,7 +4159,6 @@
     <w:basedOn w:val="DefaultParagraphFont"/>
     <w:link w:val="Heading4"/>
     <w:uiPriority w:val="9"/>
-    <w:semiHidden/>
     <w:rsid w:val="00976C54"/>
     <w:rPr>
       <w:rFonts w:asciiTheme="majorHAnsi" w:eastAsiaTheme="majorEastAsia" w:hAnsiTheme="majorHAnsi" w:cstheme="majorBidi"/>

--- a/docs/BL Plugin & HSML API.docx
+++ b/docs/BL Plugin & HSML API.docx
@@ -524,6 +524,12 @@
         </w:rPr>
         <w:t>Nothing</w:t>
       </w:r>
+      <w:r>
+        <w:rPr>
+          <w:szCs w:val="24"/>
+        </w:rPr>
+        <w:t xml:space="preserve"> (just logs)</w:t>
+      </w:r>
     </w:p>
     <w:p>
       <w:pPr>
@@ -1081,19 +1087,7 @@
         <w:t xml:space="preserve">Agent </w:t>
       </w:r>
       <w:r>
-        <w:t>(must be provided to HSML API for auth</w:t>
-      </w:r>
-      <w:r>
-        <w:t>e</w:t>
-      </w:r>
-      <w:r>
-        <w:t>n</w:t>
-      </w:r>
-      <w:r>
-        <w:t>tication</w:t>
-      </w:r>
-      <w:r>
-        <w:t>)</w:t>
+        <w:t>(must be provided to HSML API for authentication)</w:t>
       </w:r>
       <w:r>
         <w:t xml:space="preserve">. </w:t>
@@ -1136,10 +1130,7 @@
         <w:t xml:space="preserve">inside </w:t>
       </w:r>
       <w:r>
-        <w:t>the if condition</w:t>
-      </w:r>
-      <w:r>
-        <w:t xml:space="preserve"> of </w:t>
+        <w:t xml:space="preserve">the if condition of </w:t>
       </w:r>
       <w:r>
         <w:t xml:space="preserve">the </w:t>
@@ -1264,13 +1255,7 @@
         <w:pStyle w:val="Heading4"/>
       </w:pPr>
       <w:r>
-        <w:t xml:space="preserve">Option </w:t>
-      </w:r>
-      <w:r>
-        <w:t>2</w:t>
-      </w:r>
-      <w:r>
-        <w:t>: Keep the 3 separate elements (if not possible to integrate)</w:t>
+        <w:t>Option 2: Keep the 3 separate elements (if not possible to integrate)</w:t>
       </w:r>
     </w:p>
     <w:p>
@@ -1450,10 +1435,7 @@
         <w:pStyle w:val="Heading3"/>
       </w:pPr>
       <w:r>
-        <w:t>Unity</w:t>
-      </w:r>
-      <w:r>
-        <w:t xml:space="preserve"> Producer Code</w:t>
+        <w:t>Unity Producer Code</w:t>
       </w:r>
     </w:p>
     <w:p/>
@@ -1462,10 +1444,7 @@
         <w:pStyle w:val="Heading3"/>
       </w:pPr>
       <w:r>
-        <w:t>Unity</w:t>
-      </w:r>
-      <w:r>
-        <w:t xml:space="preserve"> Consumer Code</w:t>
+        <w:t>Unity Consumer Code</w:t>
       </w:r>
     </w:p>
     <w:p/>
@@ -1483,10 +1462,7 @@
         <w:pStyle w:val="Heading3"/>
       </w:pPr>
       <w:r>
-        <w:t>Unreal</w:t>
-      </w:r>
-      <w:r>
-        <w:t xml:space="preserve"> Producer Code</w:t>
+        <w:t>Unreal Producer Code</w:t>
       </w:r>
     </w:p>
     <w:p/>
@@ -1495,10 +1471,7 @@
         <w:pStyle w:val="Heading3"/>
       </w:pPr>
       <w:r>
-        <w:t>Unreal</w:t>
-      </w:r>
-      <w:r>
-        <w:t xml:space="preserve"> Consumer Code</w:t>
+        <w:t>Unreal Consumer Code</w:t>
       </w:r>
     </w:p>
     <w:p/>
